--- a/[ProyectoBaseDatos]/Scripts/procedimientos almacenados/Descripción de Procedmientos Almacenados - Funciones.docx
+++ b/[ProyectoBaseDatos]/Scripts/procedimientos almacenados/Descripción de Procedmientos Almacenados - Funciones.docx
@@ -598,6 +598,8 @@
       <w:r>
         <w:t>Procedimiento</w:t>
       </w:r>
+      <w:bookmarkStart w:id="0" w:name="_GoBack"/>
+      <w:bookmarkEnd w:id="0"/>
     </w:p>
     <w:tbl>
       <w:tblPr>
@@ -3703,8 +3705,6 @@
               </w:rPr>
               <w:t xml:space="preserve"> la ganancia total del hotel en cada año, agrupados por año.</w:t>
             </w:r>
-            <w:bookmarkStart w:id="0" w:name="_GoBack"/>
-            <w:bookmarkEnd w:id="0"/>
           </w:p>
         </w:tc>
       </w:tr>

--- a/[ProyectoBaseDatos]/Scripts/procedimientos almacenados/Descripción de Procedmientos Almacenados - Funciones.docx
+++ b/[ProyectoBaseDatos]/Scripts/procedimientos almacenados/Descripción de Procedmientos Almacenados - Funciones.docx
@@ -1545,7 +1545,18 @@
               <w:spacing w:after="0" w:line="240" w:lineRule="auto"/>
             </w:pPr>
             <w:r>
-              <w:t>Procedimiento almacenado para saber la cantidad de Reservaciones ha tenido una sucursal</w:t>
+              <w:t xml:space="preserve">Procedimiento almacenado para saber la cantidad de Reservaciones </w:t>
+            </w:r>
+            <w:bookmarkStart w:id="0" w:name="_GoBack"/>
+            <w:bookmarkEnd w:id="0"/>
+            <w:r>
+              <w:rPr>
+                <w:lang w:val="es-HN"/>
+              </w:rPr>
+              <w:t xml:space="preserve">que </w:t>
+            </w:r>
+            <w:r>
+              <w:t>ha tenido una sucursal</w:t>
             </w:r>
           </w:p>
         </w:tc>
@@ -1591,6 +1602,34 @@
             </w:pPr>
             <w:r>
               <w:t>nombreSucursal,</w:t>
+            </w:r>
+          </w:p>
+          <w:p>
+            <w:pPr>
+              <w:spacing w:after="0" w:line="240" w:lineRule="auto"/>
+              <w:rPr>
+                <w:lang w:val="es-HN"/>
+              </w:rPr>
+            </w:pPr>
+            <w:r>
+              <w:rPr>
+                <w:lang w:val="es-HN"/>
+              </w:rPr>
+              <w:t>estadoReservacion,</w:t>
+            </w:r>
+          </w:p>
+          <w:p>
+            <w:pPr>
+              <w:spacing w:after="0" w:line="240" w:lineRule="auto"/>
+              <w:rPr>
+                <w:lang w:val="es-HN"/>
+              </w:rPr>
+            </w:pPr>
+            <w:r>
+              <w:rPr>
+                <w:lang w:val="es-HN"/>
+              </w:rPr>
+              <w:t>Habitacion,</w:t>
             </w:r>
           </w:p>
           <w:p>
@@ -3564,8 +3603,6 @@
             <w:pPr>
               <w:spacing w:after="0" w:line="240" w:lineRule="auto"/>
             </w:pPr>
-            <w:bookmarkStart w:id="0" w:name="_GoBack"/>
-            <w:bookmarkEnd w:id="0"/>
           </w:p>
         </w:tc>
       </w:tr>
@@ -3753,7 +3790,7 @@
     <w:lsdException w:qFormat="1" w:unhideWhenUsed="0" w:uiPriority="10" w:semiHidden="0" w:name="Title"/>
     <w:lsdException w:uiPriority="99" w:name="Closing"/>
     <w:lsdException w:uiPriority="99" w:name="Signature"/>
-    <w:lsdException w:uiPriority="1" w:name="Default Paragraph Font"/>
+    <w:lsdException w:uiPriority="1" w:semiHidden="0" w:name="Default Paragraph Font"/>
     <w:lsdException w:uiPriority="99" w:name="Body Text"/>
     <w:lsdException w:uiPriority="99" w:name="Body Text Indent"/>
     <w:lsdException w:uiPriority="99" w:name="List Continue"/>
@@ -3791,7 +3828,7 @@
     <w:lsdException w:uiPriority="99" w:name="HTML Sample"/>
     <w:lsdException w:uiPriority="99" w:name="HTML Typewriter"/>
     <w:lsdException w:uiPriority="99" w:name="HTML Variable"/>
-    <w:lsdException w:uiPriority="99" w:name="Normal Table"/>
+    <w:lsdException w:uiPriority="99" w:semiHidden="0" w:name="Normal Table"/>
     <w:lsdException w:uiPriority="99" w:name="annotation subject"/>
     <w:lsdException w:uiPriority="99" w:name="Table Simple 1"/>
     <w:lsdException w:uiPriority="99" w:name="Table Simple 2"/>

--- a/[ProyectoBaseDatos]/Scripts/procedimientos almacenados/Descripción de Procedmientos Almacenados - Funciones.docx
+++ b/[ProyectoBaseDatos]/Scripts/procedimientos almacenados/Descripción de Procedmientos Almacenados - Funciones.docx
@@ -939,79 +939,147 @@
           <w:p>
             <w:pPr>
               <w:spacing w:after="0" w:line="240" w:lineRule="auto"/>
-            </w:pPr>
-            <w:r>
-              <w:t>fechaEntrada,</w:t>
-            </w:r>
-          </w:p>
-          <w:p>
-            <w:pPr>
-              <w:spacing w:after="0" w:line="240" w:lineRule="auto"/>
-            </w:pPr>
-            <w:r>
-              <w:t>fechaSalida,</w:t>
-            </w:r>
-          </w:p>
-          <w:p>
-            <w:pPr>
-              <w:spacing w:after="0" w:line="240" w:lineRule="auto"/>
-            </w:pPr>
-            <w:r>
-              <w:t>tipoHabitacion,</w:t>
-            </w:r>
-          </w:p>
-          <w:p>
-            <w:pPr>
-              <w:spacing w:after="0" w:line="240" w:lineRule="auto"/>
-            </w:pPr>
-            <w:r>
-              <w:t>tipoCategoria,</w:t>
-            </w:r>
-          </w:p>
-          <w:p>
-            <w:pPr>
-              <w:spacing w:after="0" w:line="240" w:lineRule="auto"/>
-            </w:pPr>
-            <w:r>
-              <w:t>noAdultos,</w:t>
-            </w:r>
-          </w:p>
-          <w:p>
-            <w:pPr>
-              <w:spacing w:after="0" w:line="240" w:lineRule="auto"/>
-            </w:pPr>
-            <w:r>
-              <w:t>noNinos,</w:t>
-            </w:r>
-          </w:p>
-          <w:p>
-            <w:pPr>
-              <w:spacing w:after="0" w:line="240" w:lineRule="auto"/>
-            </w:pPr>
-            <w:r>
-              <w:t>primerNombre,</w:t>
-            </w:r>
-          </w:p>
-          <w:p>
-            <w:pPr>
-              <w:spacing w:after="0" w:line="240" w:lineRule="auto"/>
-            </w:pPr>
-            <w:r>
-              <w:t>segundoNombre,</w:t>
-            </w:r>
-          </w:p>
-          <w:p>
-            <w:pPr>
-              <w:spacing w:after="0" w:line="240" w:lineRule="auto"/>
-            </w:pPr>
-            <w:r>
-              <w:t>camaSupletoria</w:t>
-            </w:r>
-          </w:p>
-          <w:p>
-            <w:pPr>
-              <w:spacing w:after="0" w:line="240" w:lineRule="auto"/>
-            </w:pPr>
+              <w:rPr>
+                <w:rFonts w:hint="default"/>
+              </w:rPr>
+            </w:pPr>
+            <w:r>
+              <w:rPr>
+                <w:rFonts w:hint="default"/>
+              </w:rPr>
+              <w:t>IdReservacion</w:t>
+            </w:r>
+            <w:r>
+              <w:rPr>
+                <w:rFonts w:hint="default"/>
+                <w:lang w:val="es-HN"/>
+              </w:rPr>
+              <w:t>,</w:t>
+            </w:r>
+          </w:p>
+          <w:p>
+            <w:pPr>
+              <w:spacing w:after="0" w:line="240" w:lineRule="auto"/>
+              <w:rPr>
+                <w:rFonts w:hint="default"/>
+              </w:rPr>
+            </w:pPr>
+            <w:r>
+              <w:rPr>
+                <w:rFonts w:hint="default"/>
+              </w:rPr>
+              <w:t>FechaEntrada,</w:t>
+            </w:r>
+          </w:p>
+          <w:p>
+            <w:pPr>
+              <w:spacing w:after="0" w:line="240" w:lineRule="auto"/>
+              <w:rPr>
+                <w:rFonts w:hint="default"/>
+              </w:rPr>
+            </w:pPr>
+            <w:r>
+              <w:rPr>
+                <w:rFonts w:hint="default"/>
+              </w:rPr>
+              <w:t>FechaSalid</w:t>
+            </w:r>
+            <w:r>
+              <w:rPr>
+                <w:rFonts w:hint="default"/>
+                <w:lang w:val="es-HN"/>
+              </w:rPr>
+              <w:t>a</w:t>
+            </w:r>
+            <w:r>
+              <w:rPr>
+                <w:rFonts w:hint="default"/>
+              </w:rPr>
+              <w:t>,</w:t>
+            </w:r>
+          </w:p>
+          <w:p>
+            <w:pPr>
+              <w:spacing w:after="0" w:line="240" w:lineRule="auto"/>
+              <w:rPr>
+                <w:rFonts w:hint="default"/>
+              </w:rPr>
+            </w:pPr>
+            <w:r>
+              <w:rPr>
+                <w:rFonts w:hint="default"/>
+              </w:rPr>
+              <w:t>CamaSupletoria,</w:t>
+            </w:r>
+          </w:p>
+          <w:p>
+            <w:pPr>
+              <w:spacing w:after="0" w:line="240" w:lineRule="auto"/>
+              <w:rPr>
+                <w:rFonts w:hint="default"/>
+              </w:rPr>
+            </w:pPr>
+            <w:r>
+              <w:rPr>
+                <w:rFonts w:hint="default"/>
+              </w:rPr>
+              <w:t>TipoHabitacion,</w:t>
+            </w:r>
+          </w:p>
+          <w:p>
+            <w:pPr>
+              <w:spacing w:after="0" w:line="240" w:lineRule="auto"/>
+              <w:rPr>
+                <w:rFonts w:hint="default"/>
+              </w:rPr>
+            </w:pPr>
+            <w:r>
+              <w:rPr>
+                <w:rFonts w:hint="default"/>
+              </w:rPr>
+              <w:t>TipoCategoria),</w:t>
+            </w:r>
+          </w:p>
+          <w:p>
+            <w:pPr>
+              <w:spacing w:after="0" w:line="240" w:lineRule="auto"/>
+              <w:rPr>
+                <w:rFonts w:hint="default"/>
+              </w:rPr>
+            </w:pPr>
+            <w:r>
+              <w:rPr>
+                <w:rFonts w:hint="default"/>
+              </w:rPr>
+              <w:t>NoAdultos,</w:t>
+            </w:r>
+          </w:p>
+          <w:p>
+            <w:pPr>
+              <w:spacing w:after="0" w:line="240" w:lineRule="auto"/>
+              <w:rPr>
+                <w:rFonts w:hint="default"/>
+              </w:rPr>
+            </w:pPr>
+            <w:r>
+              <w:rPr>
+                <w:rFonts w:hint="default"/>
+              </w:rPr>
+              <w:t>NoNinos,</w:t>
+            </w:r>
+            <w:bookmarkStart w:id="0" w:name="_GoBack"/>
+            <w:bookmarkEnd w:id="0"/>
+          </w:p>
+          <w:p>
+            <w:pPr>
+              <w:spacing w:after="0" w:line="240" w:lineRule="auto"/>
+            </w:pPr>
+            <w:r>
+              <w:rPr>
+                <w:rFonts w:hint="default"/>
+              </w:rPr>
+              <w:t>pnIdCliente</w:t>
+            </w:r>
           </w:p>
         </w:tc>
       </w:tr>
@@ -1471,12 +1539,6 @@
             <w:insideV w:val="single" w:color="auto" w:sz="4" w:space="0"/>
           </w:tblBorders>
           <w:tblLayout w:type="fixed"/>
-          <w:tblCellMar>
-            <w:top w:w="0" w:type="dxa"/>
-            <w:left w:w="108" w:type="dxa"/>
-            <w:bottom w:w="0" w:type="dxa"/>
-            <w:right w:w="108" w:type="dxa"/>
-          </w:tblCellMar>
         </w:tblPrEx>
         <w:tc>
           <w:tcPr>
@@ -1547,8 +1609,6 @@
             <w:r>
               <w:t xml:space="preserve">Procedimiento almacenado para saber la cantidad de Reservaciones </w:t>
             </w:r>
-            <w:bookmarkStart w:id="0" w:name="_GoBack"/>
-            <w:bookmarkEnd w:id="0"/>
             <w:r>
               <w:rPr>
                 <w:lang w:val="es-HN"/>
